--- a/projects/test controller.docx
+++ b/projects/test controller.docx
@@ -47,7 +47,19 @@
         <w:rPr>
           <w:lang w:val="en-US"/>
         </w:rPr>
-        <w:t>Un testcase are un ID text, un nume, o descriere, o preconditie, o actiune, un rezultat asteptat, toate text, si un status (PASSED/FAILED/UNTESTED).</w:t>
+        <w:t>Un testcase are un ID text, un nume, o descriere, o preconditie, o actiune, un rezultat asteptat, toate text, si un status (PASSED/FAILED/UNTESTED)</w:t>
+      </w:r>
+      <w:r>
+        <w:rPr>
+          <w:lang w:val="en-US"/>
+        </w:rPr>
+        <w:t>, si proiectul din care face parte</w:t>
+      </w:r>
+      <w:r>
+        <w:rPr>
+          <w:lang w:val="en-US"/>
+        </w:rPr>
+        <w:t>.</w:t>
       </w:r>
     </w:p>
     <w:p>
@@ -223,15 +235,7 @@
         <w:rPr>
           <w:lang w:val="en-US"/>
         </w:rPr>
-        <w:t>Stergere test case – permite stergere</w:t>
-      </w:r>
-      <w:bookmarkStart w:id="0" w:name="_GoBack"/>
-      <w:bookmarkEnd w:id="0"/>
-      <w:r>
-        <w:rPr>
-          <w:lang w:val="en-US"/>
-        </w:rPr>
-        <w:t>a unui test case</w:t>
+        <w:t>Stergere test case – permite stergerea unui test case</w:t>
       </w:r>
     </w:p>
     <w:p>
@@ -490,6 +494,7 @@
     <w:lsdException w:name="HTML Sample" w:semiHidden="1" w:unhideWhenUsed="1"/>
     <w:lsdException w:name="HTML Typewriter" w:semiHidden="1" w:unhideWhenUsed="1"/>
     <w:lsdException w:name="HTML Variable" w:semiHidden="1" w:unhideWhenUsed="1"/>
+    <w:lsdException w:name="Normal Table" w:semiHidden="1" w:unhideWhenUsed="1"/>
     <w:lsdException w:name="annotation subject" w:semiHidden="1" w:unhideWhenUsed="1"/>
     <w:lsdException w:name="No List" w:semiHidden="1" w:unhideWhenUsed="1"/>
     <w:lsdException w:name="Outline List 1" w:semiHidden="1" w:unhideWhenUsed="1"/>
@@ -533,8 +538,10 @@
     <w:lsdException w:name="Table Elegant" w:semiHidden="1" w:unhideWhenUsed="1"/>
     <w:lsdException w:name="Table Professional" w:semiHidden="1" w:unhideWhenUsed="1"/>
     <w:lsdException w:name="Table Subtle 1" w:semiHidden="1" w:unhideWhenUsed="1"/>
+    <w:lsdException w:name="Table Subtle 2" w:semiHidden="1" w:unhideWhenUsed="1"/>
     <w:lsdException w:name="Table Web 1" w:semiHidden="1" w:unhideWhenUsed="1"/>
     <w:lsdException w:name="Table Web 2" w:semiHidden="1" w:unhideWhenUsed="1"/>
+    <w:lsdException w:name="Table Web 3" w:semiHidden="1" w:unhideWhenUsed="1"/>
     <w:lsdException w:name="Balloon Text" w:semiHidden="1" w:unhideWhenUsed="1"/>
     <w:lsdException w:name="Table Grid" w:uiPriority="39"/>
     <w:lsdException w:name="Table Theme" w:semiHidden="1" w:unhideWhenUsed="1"/>
